--- a/Flight Price Prediction Using Machine Learning.docx
+++ b/Flight Price Prediction Using Machine Learning.docx
@@ -16,221 +16,258 @@
           <w:rFonts w:hint="default" w:ascii="Impact" w:hAnsi="Impact" w:eastAsia="SimSun" w:cs="Impact"/>
           <w:sz w:val="24"/>
           <w:szCs w:val="24"/>
-        </w:rPr>
-        <w:t>Flight Price Prediction</w:t>
+          <w:lang w:val="en-US"/>
+        </w:rPr>
+        <w:t>FLIGHT</w:t>
       </w:r>
       <w:r>
         <w:rPr>
           <w:rFonts w:hint="default" w:ascii="Impact" w:hAnsi="Impact" w:eastAsia="SimSun" w:cs="Impact"/>
           <w:sz w:val="24"/>
           <w:szCs w:val="24"/>
-          <w:lang w:val="en-US"/>
-        </w:rPr>
-        <w:t xml:space="preserve"> </w:t>
+        </w:rPr>
+        <w:t xml:space="preserve"> P</w:t>
       </w:r>
       <w:r>
         <w:rPr>
           <w:rFonts w:hint="default" w:ascii="Impact" w:hAnsi="Impact" w:eastAsia="SimSun" w:cs="Impact"/>
           <w:sz w:val="24"/>
           <w:szCs w:val="24"/>
-        </w:rPr>
-        <w:t>USING MACHINE LEARNING TECHNIQUES</w:t>
-      </w:r>
-    </w:p>
-    <w:p>
-      <w:pPr>
-        <w:jc w:val="center"/>
+          <w:lang w:val="en-US"/>
+        </w:rPr>
+        <w:t>RICE</w:t>
+      </w:r>
+      <w:r>
         <w:rPr>
           <w:rFonts w:hint="default" w:ascii="Impact" w:hAnsi="Impact" w:eastAsia="SimSun" w:cs="Impact"/>
           <w:sz w:val="24"/>
           <w:szCs w:val="24"/>
         </w:rPr>
-      </w:pPr>
-    </w:p>
-    <w:p>
-      <w:pPr>
-        <w:jc w:val="center"/>
-        <w:rPr>
-          <w:rFonts w:hint="eastAsia" w:asciiTheme="minorEastAsia" w:hAnsiTheme="minorEastAsia" w:eastAsiaTheme="minorEastAsia" w:cstheme="minorEastAsia"/>
-          <w:b/>
-          <w:bCs/>
-          <w:sz w:val="20"/>
-          <w:szCs w:val="20"/>
-          <w:lang w:val="en-US"/>
-        </w:rPr>
-      </w:pPr>
-      <w:r>
-        <w:rPr>
-          <w:rFonts w:hint="eastAsia" w:asciiTheme="minorEastAsia" w:hAnsiTheme="minorEastAsia" w:eastAsiaTheme="minorEastAsia" w:cstheme="minorEastAsia"/>
-          <w:b/>
-          <w:bCs/>
-          <w:sz w:val="20"/>
-          <w:szCs w:val="20"/>
-          <w:lang w:val="en-US"/>
-        </w:rPr>
-        <w:t>DILIP KUMAR</w:t>
-      </w:r>
-    </w:p>
-    <w:p>
-      <w:pPr>
-        <w:jc w:val="center"/>
-        <w:rPr>
-          <w:rFonts w:hint="eastAsia" w:asciiTheme="minorEastAsia" w:hAnsiTheme="minorEastAsia" w:eastAsiaTheme="minorEastAsia" w:cstheme="minorEastAsia"/>
-          <w:b/>
-          <w:bCs/>
-          <w:sz w:val="20"/>
-          <w:szCs w:val="20"/>
-          <w:lang w:val="en-US"/>
-        </w:rPr>
-      </w:pPr>
-      <w:r>
-        <w:rPr>
-          <w:rFonts w:hint="eastAsia" w:asciiTheme="minorEastAsia" w:hAnsiTheme="minorEastAsia" w:eastAsiaTheme="minorEastAsia" w:cstheme="minorEastAsia"/>
-          <w:b/>
-          <w:bCs/>
-          <w:sz w:val="20"/>
-          <w:szCs w:val="20"/>
-          <w:lang w:val="en-US"/>
-        </w:rPr>
-        <w:t>DATA</w:t>
-      </w:r>
-      <w:r>
-        <w:rPr>
-          <w:rFonts w:hint="default" w:asciiTheme="minorEastAsia" w:hAnsiTheme="minorEastAsia" w:cstheme="minorEastAsia"/>
-          <w:b/>
-          <w:bCs/>
-          <w:sz w:val="20"/>
-          <w:szCs w:val="20"/>
-          <w:lang w:val="en-US"/>
-        </w:rPr>
         <w:t xml:space="preserve"> </w:t>
       </w:r>
       <w:r>
-        <w:rPr>
-          <w:rFonts w:hint="eastAsia" w:asciiTheme="minorEastAsia" w:hAnsiTheme="minorEastAsia" w:eastAsiaTheme="minorEastAsia" w:cstheme="minorEastAsia"/>
-          <w:b/>
-          <w:bCs/>
-          <w:sz w:val="20"/>
-          <w:szCs w:val="20"/>
-          <w:lang w:val="en-US"/>
-        </w:rPr>
-        <w:t>TRAINED:B.NO-1829</w:t>
-      </w:r>
-    </w:p>
-    <w:p>
-      <w:pPr>
-        <w:jc w:val="center"/>
-        <w:rPr>
-          <w:rFonts w:hint="eastAsia" w:asciiTheme="minorEastAsia" w:hAnsiTheme="minorEastAsia" w:eastAsiaTheme="minorEastAsia" w:cstheme="minorEastAsia"/>
-          <w:b/>
-          <w:bCs/>
-          <w:sz w:val="20"/>
-          <w:szCs w:val="20"/>
-          <w:lang w:val="en-US"/>
-        </w:rPr>
-      </w:pPr>
-      <w:r>
-        <w:rPr>
-          <w:rFonts w:hint="eastAsia" w:asciiTheme="minorEastAsia" w:hAnsiTheme="minorEastAsia" w:eastAsiaTheme="minorEastAsia" w:cstheme="minorEastAsia"/>
-          <w:b/>
-          <w:bCs/>
-          <w:sz w:val="20"/>
-          <w:szCs w:val="20"/>
-          <w:lang w:val="en-US"/>
-        </w:rPr>
-        <w:t>DEPARTMENT OF B.E(ENTC)</w:t>
-      </w:r>
-    </w:p>
-    <w:p>
-      <w:pPr>
-        <w:jc w:val="center"/>
-        <w:rPr>
-          <w:rFonts w:hint="eastAsia" w:asciiTheme="minorEastAsia" w:hAnsiTheme="minorEastAsia" w:eastAsiaTheme="minorEastAsia" w:cstheme="minorEastAsia"/>
-          <w:b/>
-          <w:bCs/>
-          <w:sz w:val="20"/>
-          <w:szCs w:val="20"/>
-          <w:lang w:val="en-US"/>
-        </w:rPr>
-      </w:pPr>
-      <w:r>
-        <w:rPr>
-          <w:rFonts w:hint="eastAsia" w:asciiTheme="minorEastAsia" w:hAnsiTheme="minorEastAsia" w:eastAsiaTheme="minorEastAsia" w:cstheme="minorEastAsia"/>
-          <w:b/>
-          <w:bCs/>
-          <w:sz w:val="20"/>
-          <w:szCs w:val="20"/>
-          <w:lang w:val="en-US"/>
-        </w:rPr>
-        <w:t>ACEM</w:t>
-      </w:r>
-      <w:r>
-        <w:rPr>
-          <w:rFonts w:hint="default" w:asciiTheme="minorEastAsia" w:hAnsiTheme="minorEastAsia" w:cstheme="minorEastAsia"/>
-          <w:b/>
-          <w:bCs/>
-          <w:sz w:val="20"/>
-          <w:szCs w:val="20"/>
-          <w:lang w:val="en-US"/>
-        </w:rPr>
-        <w:t>,</w:t>
-      </w:r>
-      <w:r>
-        <w:rPr>
-          <w:rFonts w:hint="eastAsia" w:asciiTheme="minorEastAsia" w:hAnsiTheme="minorEastAsia" w:eastAsiaTheme="minorEastAsia" w:cstheme="minorEastAsia"/>
-          <w:b/>
-          <w:bCs/>
-          <w:sz w:val="20"/>
-          <w:szCs w:val="20"/>
-          <w:lang w:val="en-US"/>
-        </w:rPr>
-        <w:t>UNIVERSITY OF PUNE,INDIA</w:t>
-      </w:r>
-    </w:p>
-    <w:p>
-      <w:pPr>
-        <w:jc w:val="center"/>
-        <w:rPr>
-          <w:rFonts w:hint="default" w:asciiTheme="minorEastAsia" w:hAnsiTheme="minorEastAsia" w:eastAsiaTheme="minorEastAsia" w:cstheme="minorEastAsia"/>
-          <w:b/>
-          <w:bCs/>
-          <w:sz w:val="20"/>
-          <w:szCs w:val="20"/>
-          <w:lang w:val="en-US"/>
-        </w:rPr>
-      </w:pPr>
-      <w:r>
-        <w:rPr>
-          <w:rFonts w:hint="default" w:asciiTheme="minorEastAsia" w:hAnsiTheme="minorEastAsia" w:cstheme="minorEastAsia"/>
-          <w:b/>
-          <w:bCs/>
-          <w:sz w:val="20"/>
-          <w:szCs w:val="20"/>
-          <w:lang w:val="en-US"/>
-        </w:rPr>
-        <w:t>EMAIL-ID:DK4U90@GMAIL.COM</w:t>
-      </w:r>
-    </w:p>
-    <w:p>
-      <w:pPr>
-        <w:jc w:val="center"/>
-        <w:rPr>
-          <w:rFonts w:hint="eastAsia" w:asciiTheme="minorEastAsia" w:hAnsiTheme="minorEastAsia" w:eastAsiaTheme="minorEastAsia" w:cstheme="minorEastAsia"/>
-          <w:b/>
-          <w:bCs/>
-          <w:sz w:val="20"/>
-          <w:szCs w:val="20"/>
-          <w:lang w:val="en-US"/>
-        </w:rPr>
-      </w:pPr>
-    </w:p>
-    <w:p>
-      <w:pPr>
-        <w:jc w:val="center"/>
         <w:rPr>
           <w:rFonts w:hint="default" w:ascii="Impact" w:hAnsi="Impact" w:eastAsia="SimSun" w:cs="Impact"/>
           <w:sz w:val="24"/>
           <w:szCs w:val="24"/>
+          <w:lang w:val="en-US"/>
+        </w:rPr>
+        <w:t>PREDICTION</w:t>
+      </w:r>
+      <w:bookmarkStart w:id="0" w:name="_GoBack"/>
+      <w:bookmarkEnd w:id="0"/>
+      <w:r>
+        <w:rPr>
+          <w:rFonts w:hint="default" w:ascii="Impact" w:hAnsi="Impact" w:eastAsia="SimSun" w:cs="Impact"/>
+          <w:sz w:val="24"/>
+          <w:szCs w:val="24"/>
+          <w:lang w:val="en-US"/>
+        </w:rPr>
+        <w:t xml:space="preserve"> </w:t>
+      </w:r>
+      <w:r>
+        <w:rPr>
+          <w:rFonts w:hint="default" w:ascii="Impact" w:hAnsi="Impact" w:eastAsia="SimSun" w:cs="Impact"/>
+          <w:sz w:val="24"/>
+          <w:szCs w:val="24"/>
+        </w:rPr>
+        <w:t>USING MACHINE LEARNING TECHNIQUES</w:t>
+      </w:r>
+    </w:p>
+    <w:p>
+      <w:pPr>
+        <w:jc w:val="center"/>
+        <w:rPr>
+          <w:rFonts w:hint="default" w:ascii="Impact" w:hAnsi="Impact" w:eastAsia="SimSun" w:cs="Impact"/>
+          <w:sz w:val="24"/>
+          <w:szCs w:val="24"/>
+        </w:rPr>
+      </w:pPr>
+    </w:p>
+    <w:p>
+      <w:pPr>
+        <w:jc w:val="center"/>
+        <w:rPr>
+          <w:rFonts w:hint="eastAsia" w:asciiTheme="minorEastAsia" w:hAnsiTheme="minorEastAsia" w:eastAsiaTheme="minorEastAsia" w:cstheme="minorEastAsia"/>
+          <w:b/>
+          <w:bCs/>
+          <w:sz w:val="20"/>
+          <w:szCs w:val="20"/>
+          <w:lang w:val="en-US"/>
+        </w:rPr>
+      </w:pPr>
+      <w:r>
+        <w:rPr>
+          <w:rFonts w:hint="eastAsia" w:asciiTheme="minorEastAsia" w:hAnsiTheme="minorEastAsia" w:eastAsiaTheme="minorEastAsia" w:cstheme="minorEastAsia"/>
+          <w:b/>
+          <w:bCs/>
+          <w:sz w:val="20"/>
+          <w:szCs w:val="20"/>
+          <w:lang w:val="en-US"/>
+        </w:rPr>
+        <w:t>DILIP KUMAR</w:t>
+      </w:r>
+    </w:p>
+    <w:p>
+      <w:pPr>
+        <w:jc w:val="center"/>
+        <w:rPr>
+          <w:rFonts w:hint="eastAsia" w:asciiTheme="minorEastAsia" w:hAnsiTheme="minorEastAsia" w:eastAsiaTheme="minorEastAsia" w:cstheme="minorEastAsia"/>
+          <w:b/>
+          <w:bCs/>
+          <w:sz w:val="20"/>
+          <w:szCs w:val="20"/>
+          <w:lang w:val="en-US"/>
+        </w:rPr>
+      </w:pPr>
+      <w:r>
+        <w:rPr>
+          <w:rFonts w:hint="eastAsia" w:asciiTheme="minorEastAsia" w:hAnsiTheme="minorEastAsia" w:eastAsiaTheme="minorEastAsia" w:cstheme="minorEastAsia"/>
+          <w:b/>
+          <w:bCs/>
+          <w:sz w:val="20"/>
+          <w:szCs w:val="20"/>
+          <w:lang w:val="en-US"/>
+        </w:rPr>
+        <w:t>DATA</w:t>
+      </w:r>
+      <w:r>
+        <w:rPr>
+          <w:rFonts w:hint="default" w:asciiTheme="minorEastAsia" w:hAnsiTheme="minorEastAsia" w:cstheme="minorEastAsia"/>
+          <w:b/>
+          <w:bCs/>
+          <w:sz w:val="20"/>
+          <w:szCs w:val="20"/>
+          <w:lang w:val="en-US"/>
+        </w:rPr>
+        <w:t xml:space="preserve"> </w:t>
+      </w:r>
+      <w:r>
+        <w:rPr>
+          <w:rFonts w:hint="eastAsia" w:asciiTheme="minorEastAsia" w:hAnsiTheme="minorEastAsia" w:eastAsiaTheme="minorEastAsia" w:cstheme="minorEastAsia"/>
+          <w:b/>
+          <w:bCs/>
+          <w:sz w:val="20"/>
+          <w:szCs w:val="20"/>
+          <w:lang w:val="en-US"/>
+        </w:rPr>
+        <w:t>TRAINED:B.NO-1829</w:t>
+      </w:r>
+    </w:p>
+    <w:p>
+      <w:pPr>
+        <w:jc w:val="center"/>
+        <w:rPr>
+          <w:rFonts w:hint="eastAsia" w:asciiTheme="minorEastAsia" w:hAnsiTheme="minorEastAsia" w:eastAsiaTheme="minorEastAsia" w:cstheme="minorEastAsia"/>
+          <w:b/>
+          <w:bCs/>
+          <w:sz w:val="20"/>
+          <w:szCs w:val="20"/>
+          <w:lang w:val="en-US"/>
+        </w:rPr>
+      </w:pPr>
+      <w:r>
+        <w:rPr>
+          <w:rFonts w:hint="eastAsia" w:asciiTheme="minorEastAsia" w:hAnsiTheme="minorEastAsia" w:eastAsiaTheme="minorEastAsia" w:cstheme="minorEastAsia"/>
+          <w:b/>
+          <w:bCs/>
+          <w:sz w:val="20"/>
+          <w:szCs w:val="20"/>
+          <w:lang w:val="en-US"/>
+        </w:rPr>
+        <w:t>DEPARTMENT OF B.E(ENTC)</w:t>
+      </w:r>
+    </w:p>
+    <w:p>
+      <w:pPr>
+        <w:jc w:val="center"/>
+        <w:rPr>
+          <w:rFonts w:hint="eastAsia" w:asciiTheme="minorEastAsia" w:hAnsiTheme="minorEastAsia" w:eastAsiaTheme="minorEastAsia" w:cstheme="minorEastAsia"/>
+          <w:b/>
+          <w:bCs/>
+          <w:sz w:val="20"/>
+          <w:szCs w:val="20"/>
+          <w:lang w:val="en-US"/>
+        </w:rPr>
+      </w:pPr>
+      <w:r>
+        <w:rPr>
+          <w:rFonts w:hint="eastAsia" w:asciiTheme="minorEastAsia" w:hAnsiTheme="minorEastAsia" w:eastAsiaTheme="minorEastAsia" w:cstheme="minorEastAsia"/>
+          <w:b/>
+          <w:bCs/>
+          <w:sz w:val="20"/>
+          <w:szCs w:val="20"/>
+          <w:lang w:val="en-US"/>
+        </w:rPr>
+        <w:t>ACEM</w:t>
+      </w:r>
+      <w:r>
+        <w:rPr>
+          <w:rFonts w:hint="default" w:asciiTheme="minorEastAsia" w:hAnsiTheme="minorEastAsia" w:cstheme="minorEastAsia"/>
+          <w:b/>
+          <w:bCs/>
+          <w:sz w:val="20"/>
+          <w:szCs w:val="20"/>
+          <w:lang w:val="en-US"/>
+        </w:rPr>
+        <w:t>,</w:t>
+      </w:r>
+      <w:r>
+        <w:rPr>
+          <w:rFonts w:hint="eastAsia" w:asciiTheme="minorEastAsia" w:hAnsiTheme="minorEastAsia" w:eastAsiaTheme="minorEastAsia" w:cstheme="minorEastAsia"/>
+          <w:b/>
+          <w:bCs/>
+          <w:sz w:val="20"/>
+          <w:szCs w:val="20"/>
+          <w:lang w:val="en-US"/>
+        </w:rPr>
+        <w:t>UNIVERSITY OF PUNE,INDIA</w:t>
+      </w:r>
+    </w:p>
+    <w:p>
+      <w:pPr>
+        <w:jc w:val="center"/>
+        <w:rPr>
+          <w:rFonts w:hint="default" w:asciiTheme="minorEastAsia" w:hAnsiTheme="minorEastAsia" w:eastAsiaTheme="minorEastAsia" w:cstheme="minorEastAsia"/>
+          <w:b/>
+          <w:bCs/>
+          <w:sz w:val="20"/>
+          <w:szCs w:val="20"/>
+          <w:lang w:val="en-US"/>
+        </w:rPr>
+      </w:pPr>
+      <w:r>
+        <w:rPr>
+          <w:rFonts w:hint="default" w:asciiTheme="minorEastAsia" w:hAnsiTheme="minorEastAsia" w:cstheme="minorEastAsia"/>
+          <w:b/>
+          <w:bCs/>
+          <w:sz w:val="20"/>
+          <w:szCs w:val="20"/>
+          <w:lang w:val="en-US"/>
+        </w:rPr>
+        <w:t>EMAIL-ID:DK4U90@GMAIL.COM</w:t>
+      </w:r>
+    </w:p>
+    <w:p>
+      <w:pPr>
+        <w:jc w:val="center"/>
+        <w:rPr>
+          <w:rFonts w:hint="eastAsia" w:asciiTheme="minorEastAsia" w:hAnsiTheme="minorEastAsia" w:eastAsiaTheme="minorEastAsia" w:cstheme="minorEastAsia"/>
+          <w:b/>
+          <w:bCs/>
+          <w:sz w:val="20"/>
+          <w:szCs w:val="20"/>
+          <w:lang w:val="en-US"/>
+        </w:rPr>
+      </w:pPr>
+    </w:p>
+    <w:p>
+      <w:pPr>
+        <w:jc w:val="center"/>
+        <w:rPr>
+          <w:rFonts w:hint="default" w:ascii="Impact" w:hAnsi="Impact" w:eastAsia="SimSun" w:cs="Impact"/>
+          <w:sz w:val="24"/>
+          <w:szCs w:val="24"/>
         </w:rPr>
       </w:pPr>
     </w:p>
@@ -305,24 +342,22 @@
           <w:lang w:val="en-US"/>
         </w:rPr>
       </w:pPr>
-      <w:bookmarkStart w:id="0" w:name="_GoBack"/>
-      <w:bookmarkEnd w:id="0"/>
-      <w:r>
-        <w:rPr>
-          <w:rFonts w:hint="default" w:ascii="Times New Roman" w:hAnsi="Times New Roman" w:eastAsia="SimSun" w:cs="Times New Roman"/>
-          <w:sz w:val="20"/>
-          <w:szCs w:val="20"/>
-        </w:rPr>
-        <w:t>Apply</w:t>
-      </w:r>
-      <w:r>
-        <w:rPr>
-          <w:rFonts w:hint="default" w:ascii="Times New Roman" w:hAnsi="Times New Roman" w:eastAsia="SimSun" w:cs="Times New Roman"/>
-          <w:sz w:val="20"/>
-          <w:szCs w:val="20"/>
-          <w:lang w:val="en-US"/>
-        </w:rPr>
-        <w:t>ed</w:t>
+      <w:r>
+        <w:rPr>
+          <w:rFonts w:hint="default" w:ascii="Times New Roman" w:hAnsi="Times New Roman" w:eastAsia="SimSun" w:cs="Times New Roman"/>
+          <w:sz w:val="20"/>
+          <w:szCs w:val="20"/>
+        </w:rPr>
+        <w:t>Appl</w:t>
+      </w:r>
+      <w:r>
+        <w:rPr>
+          <w:rFonts w:hint="default" w:ascii="Times New Roman" w:hAnsi="Times New Roman" w:eastAsia="SimSun" w:cs="Times New Roman"/>
+          <w:sz w:val="20"/>
+          <w:szCs w:val="20"/>
+          <w:lang w:val="en-US"/>
+        </w:rPr>
+        <w:t>ied</w:t>
       </w:r>
       <w:r>
         <w:rPr>
@@ -1712,6 +1747,7 @@
     <w:p>
       <w:pPr>
         <w:numPr>
+          <w:ilvl w:val="0"/>
           <w:numId w:val="0"/>
         </w:numPr>
         <w:jc w:val="both"/>
@@ -5297,6 +5333,16 @@
           <w:lang w:val="en-US" w:eastAsia="zh-CN"/>
         </w:rPr>
         <w:tab/>
+      </w:r>
+      <w:r>
+        <w:rPr>
+          <w:rFonts w:hint="default" w:ascii="Times New Roman" w:hAnsi="Times New Roman" w:eastAsia="SimSun" w:cs="Times New Roman"/>
+          <w:b/>
+          <w:bCs/>
+          <w:sz w:val="20"/>
+          <w:szCs w:val="20"/>
+          <w:lang w:val="en-US" w:eastAsia="zh-CN"/>
+        </w:rPr>
         <w:t>Feature Importance:</w:t>
       </w:r>
     </w:p>
@@ -6202,6 +6248,7 @@
     <w:p>
       <w:pPr>
         <w:numPr>
+          <w:ilvl w:val="0"/>
           <w:numId w:val="0"/>
         </w:numPr>
         <w:ind w:leftChars="0"/>
@@ -7002,6 +7049,7 @@
     <w:p>
       <w:pPr>
         <w:numPr>
+          <w:ilvl w:val="0"/>
           <w:numId w:val="0"/>
         </w:numPr>
         <w:jc w:val="both"/>
@@ -7016,6 +7064,7 @@
     <w:p>
       <w:pPr>
         <w:numPr>
+          <w:ilvl w:val="0"/>
           <w:numId w:val="0"/>
         </w:numPr>
         <w:jc w:val="both"/>
@@ -7030,6 +7079,7 @@
     <w:p>
       <w:pPr>
         <w:numPr>
+          <w:ilvl w:val="0"/>
           <w:numId w:val="0"/>
         </w:numPr>
         <w:jc w:val="both"/>
